--- a/法令ファイル/集落地域整備法/集落地域整備法（昭和六十二年法律第六十三号）.docx
+++ b/法令ファイル/集落地域整備法/集落地域整備法（昭和六十二年法律第六十三号）.docx
@@ -78,86 +78,56 @@
     </w:p>
     <w:p>
       <w:pPr>
-        <w:pStyle w:val="Heading6"/>
+        <w:pStyle w:val="ListBullet"/>
         <w:ind w:left="880"/>
       </w:pPr>
       <w:r>
         <w:t>一</w:t>
-      </w:r>
-    </w:p>
-    <w:p>
-      <w:pPr>
-        <w:ind w:left="880"/>
-      </w:pPr>
-      <w:r>
+        <w:br/>
         <w:t>当該地域の土地利用の状況等からみて、営農条件及び居住環境の確保に支障を生じ、又は生ずるおそれがあると認められる地域であること。</w:t>
       </w:r>
     </w:p>
     <w:p>
       <w:pPr>
-        <w:pStyle w:val="Heading6"/>
+        <w:pStyle w:val="ListBullet"/>
         <w:ind w:left="880"/>
       </w:pPr>
       <w:r>
         <w:t>二</w:t>
-      </w:r>
-    </w:p>
-    <w:p>
-      <w:pPr>
-        <w:ind w:left="880"/>
-      </w:pPr>
-      <w:r>
+        <w:br/>
         <w:t>当該地域の自然的経済的社会的諸条件を考慮して、調和のとれた農業の生産条件の整備と都市環境の整備とを図り、及び適正な土地利用を図る必要があると認められる地域であること。</w:t>
       </w:r>
     </w:p>
     <w:p>
       <w:pPr>
-        <w:pStyle w:val="Heading6"/>
+        <w:pStyle w:val="ListBullet"/>
         <w:ind w:left="880"/>
       </w:pPr>
       <w:r>
         <w:t>三</w:t>
-      </w:r>
-    </w:p>
-    <w:p>
-      <w:pPr>
-        <w:ind w:left="880"/>
-      </w:pPr>
-      <w:r>
+        <w:br/>
         <w:t>当該地域内に相当規模の農用地が存し、かつ、農用地及び農業用施設等を整備することにより良好な営農条件を確保し得ると見込まれること。</w:t>
       </w:r>
     </w:p>
     <w:p>
       <w:pPr>
-        <w:pStyle w:val="Heading6"/>
+        <w:pStyle w:val="ListBullet"/>
         <w:ind w:left="880"/>
       </w:pPr>
       <w:r>
         <w:t>四</w:t>
-      </w:r>
-    </w:p>
-    <w:p>
-      <w:pPr>
-        <w:ind w:left="880"/>
-      </w:pPr>
-      <w:r>
+        <w:br/>
         <w:t>当該地域内に相当数の住居等が存し、かつ、公共施設の整備の状況等からみて、一体としてその特性にふさわしい良好な居住環境を有する地域として秩序ある整備を図ることが相当であると認められること。</w:t>
       </w:r>
     </w:p>
     <w:p>
       <w:pPr>
-        <w:pStyle w:val="Heading6"/>
+        <w:pStyle w:val="ListBullet"/>
         <w:ind w:left="880"/>
       </w:pPr>
       <w:r>
         <w:t>五</w:t>
-      </w:r>
-    </w:p>
-    <w:p>
-      <w:pPr>
-        <w:ind w:left="880"/>
-      </w:pPr>
-      <w:r>
+        <w:br/>
         <w:t>当該地域が都市計画法（昭和四十三年法律第百号）第五条の規定により指定された都市計画区域（同法第七条第一項の規定による市街化区域を除く。）内にあり、かつ、農業振興地域の整備に関する法律第六条第一項の規定により指定された農業振興地域内にあること。</w:t>
       </w:r>
     </w:p>
@@ -201,86 +171,56 @@
     </w:p>
     <w:p>
       <w:pPr>
-        <w:pStyle w:val="Heading6"/>
+        <w:pStyle w:val="ListBullet"/>
         <w:ind w:left="880"/>
       </w:pPr>
       <w:r>
         <w:t>一</w:t>
-      </w:r>
-    </w:p>
-    <w:p>
-      <w:pPr>
-        <w:ind w:left="880"/>
-      </w:pPr>
-      <w:r>
+        <w:br/>
         <w:t>集落地域の整備又は保全の目標</w:t>
       </w:r>
     </w:p>
     <w:p>
       <w:pPr>
-        <w:pStyle w:val="Heading6"/>
+        <w:pStyle w:val="ListBullet"/>
         <w:ind w:left="880"/>
       </w:pPr>
       <w:r>
         <w:t>二</w:t>
-      </w:r>
-    </w:p>
-    <w:p>
-      <w:pPr>
-        <w:ind w:left="880"/>
-      </w:pPr>
-      <w:r>
+        <w:br/>
         <w:t>集落地域における土地利用に関する基本的事項</w:t>
       </w:r>
     </w:p>
     <w:p>
       <w:pPr>
-        <w:pStyle w:val="Heading6"/>
+        <w:pStyle w:val="ListBullet"/>
         <w:ind w:left="880"/>
       </w:pPr>
       <w:r>
         <w:t>三</w:t>
-      </w:r>
-    </w:p>
-    <w:p>
-      <w:pPr>
-        <w:ind w:left="880"/>
-      </w:pPr>
-      <w:r>
+        <w:br/>
         <w:t>集落地域における農用地及び農業用施設等の整備その他良好な営農条件の確保に関する基本的事項</w:t>
       </w:r>
     </w:p>
     <w:p>
       <w:pPr>
-        <w:pStyle w:val="Heading6"/>
+        <w:pStyle w:val="ListBullet"/>
         <w:ind w:left="880"/>
       </w:pPr>
       <w:r>
         <w:t>四</w:t>
-      </w:r>
-    </w:p>
-    <w:p>
-      <w:pPr>
-        <w:ind w:left="880"/>
-      </w:pPr>
-      <w:r>
+        <w:br/>
         <w:t>集落地域における公共施設の整備及び良好な居住環境の整備に関する基本的事項</w:t>
       </w:r>
     </w:p>
     <w:p>
       <w:pPr>
-        <w:pStyle w:val="Heading6"/>
+        <w:pStyle w:val="ListBullet"/>
         <w:ind w:left="880"/>
       </w:pPr>
       <w:r>
         <w:t>五</w:t>
-      </w:r>
-    </w:p>
-    <w:p>
-      <w:pPr>
-        <w:ind w:left="880"/>
-      </w:pPr>
-      <w:r>
+        <w:br/>
         <w:t>その他必要な事項</w:t>
       </w:r>
     </w:p>
@@ -443,69 +383,45 @@
     </w:p>
     <w:p>
       <w:pPr>
-        <w:pStyle w:val="Heading6"/>
+        <w:pStyle w:val="ListBullet"/>
         <w:ind w:left="880"/>
       </w:pPr>
       <w:r>
         <w:t>一</w:t>
-      </w:r>
-    </w:p>
-    <w:p>
-      <w:pPr>
-        <w:ind w:left="880"/>
-      </w:pPr>
-      <w:r>
+        <w:br/>
         <w:t>集落地区施設の配置及び規模</w:t>
       </w:r>
     </w:p>
     <w:p>
       <w:pPr>
-        <w:pStyle w:val="Heading6"/>
+        <w:pStyle w:val="ListBullet"/>
         <w:ind w:left="880"/>
       </w:pPr>
       <w:r>
         <w:t>二</w:t>
-      </w:r>
-    </w:p>
-    <w:p>
-      <w:pPr>
-        <w:ind w:left="880"/>
-      </w:pPr>
-      <w:r>
+        <w:br/>
         <w:t>建築物等の用途の制限、建築物の建築面積の敷地面積に対する割合の最高限度、建築物等の高さの最高限度、建築物等の形態又は色彩その他の意匠の制限その他建築物等に関する事項で政令で定めるもの</w:t>
       </w:r>
     </w:p>
     <w:p>
       <w:pPr>
-        <w:pStyle w:val="Heading6"/>
+        <w:pStyle w:val="ListBullet"/>
         <w:ind w:left="880"/>
       </w:pPr>
       <w:r>
         <w:t>三</w:t>
-      </w:r>
-    </w:p>
-    <w:p>
-      <w:pPr>
-        <w:ind w:left="880"/>
-      </w:pPr>
-      <w:r>
+        <w:br/>
         <w:t>現に存する樹林地、草地等で良好な居住環境を確保するため必要なものの保全に関する事項</w:t>
       </w:r>
     </w:p>
     <w:p>
       <w:pPr>
-        <w:pStyle w:val="Heading6"/>
+        <w:pStyle w:val="ListBullet"/>
         <w:ind w:left="880"/>
       </w:pPr>
       <w:r>
         <w:t>四</w:t>
-      </w:r>
-    </w:p>
-    <w:p>
-      <w:pPr>
-        <w:ind w:left="880"/>
-      </w:pPr>
-      <w:r>
+        <w:br/>
         <w:t>前三号に掲げるもののほか、土地の利用に関する事項で政令で定めるもの</w:t>
       </w:r>
     </w:p>
@@ -528,35 +444,23 @@
     </w:p>
     <w:p>
       <w:pPr>
-        <w:pStyle w:val="Heading6"/>
+        <w:pStyle w:val="ListBullet"/>
         <w:ind w:left="880"/>
       </w:pPr>
       <w:r>
         <w:t>一</w:t>
-      </w:r>
-    </w:p>
-    <w:p>
-      <w:pPr>
-        <w:ind w:left="880"/>
-      </w:pPr>
-      <w:r>
+        <w:br/>
         <w:t>集落地区施設の配置及び規模は、当該集落地域の特性を考慮して、当該区域及びその周辺において定められている他の都市計画と併せて適切な配置及び規模の公共施設を備えた良好な居住環境を形成し、又は保持するよう、必要な位置に適切な規模で定めること。</w:t>
       </w:r>
     </w:p>
     <w:p>
       <w:pPr>
-        <w:pStyle w:val="Heading6"/>
+        <w:pStyle w:val="ListBullet"/>
         <w:ind w:left="880"/>
       </w:pPr>
       <w:r>
         <w:t>二</w:t>
-      </w:r>
-    </w:p>
-    <w:p>
-      <w:pPr>
-        <w:ind w:left="880"/>
-      </w:pPr>
-      <w:r>
+        <w:br/>
         <w:t>建築物等に関する事項は、建築物等が当該集落地域の特性にふさわしい用途、形態等を備えた適正な土地の利用形態を示すように定めること。</w:t>
       </w:r>
     </w:p>
@@ -575,6 +479,8 @@
       </w:pPr>
       <w:r>
         <w:t>集落地区計画を都市計画に定める際、当該集落地区計画の区域の全部又は一部について集落地区整備計画を定めることができない特別の事情があるときは、当該区域の全部又は一部について集落地区整備計画を定めることを要しない。</w:t>
+        <w:br/>
+        <w:t>この場合において、集落地区計画の区域の一部について集落地区整備計画を定めるときは、当該集落地区計画については、集落地区整備計画の区域をも都市計画に定めなければならない。</w:t>
       </w:r>
     </w:p>
     <w:p>
@@ -588,90 +494,62 @@
     <w:p>
       <w:r>
         <w:t>集落地区計画の区域（集落地区整備計画が定められている区域に限る。）内において、土地の区画形質の変更、建築物等の新築、改築又は増築その他政令で定める行為を行おうとする者は、当該行為に着手する日の三十日前までに、国土交通省令で定めるところにより、行為の種類、場所、設計又は施行方法、着手予定日その他国土交通省令で定める事項を市町村長に届け出なければならない。</w:t>
+        <w:br/>
+        <w:t>ただし、次に掲げる行為については、この限りでない。</w:t>
       </w:r>
     </w:p>
     <w:p>
       <w:pPr>
-        <w:pStyle w:val="Heading6"/>
+        <w:pStyle w:val="ListBullet"/>
         <w:ind w:left="880"/>
       </w:pPr>
       <w:r>
         <w:t>一</w:t>
-      </w:r>
-    </w:p>
-    <w:p>
-      <w:pPr>
-        <w:ind w:left="880"/>
-      </w:pPr>
-      <w:r>
+        <w:br/>
         <w:t>通常の管理行為、軽易な行為その他の行為で政令で定めるもの</w:t>
       </w:r>
     </w:p>
     <w:p>
       <w:pPr>
-        <w:pStyle w:val="Heading6"/>
+        <w:pStyle w:val="ListBullet"/>
         <w:ind w:left="880"/>
       </w:pPr>
       <w:r>
         <w:t>二</w:t>
-      </w:r>
-    </w:p>
-    <w:p>
-      <w:pPr>
-        <w:ind w:left="880"/>
-      </w:pPr>
-      <w:r>
+        <w:br/>
         <w:t>非常災害のため必要な応急措置として行う行為</w:t>
       </w:r>
     </w:p>
     <w:p>
       <w:pPr>
-        <w:pStyle w:val="Heading6"/>
+        <w:pStyle w:val="ListBullet"/>
         <w:ind w:left="880"/>
       </w:pPr>
       <w:r>
         <w:t>三</w:t>
-      </w:r>
-    </w:p>
-    <w:p>
-      <w:pPr>
-        <w:ind w:left="880"/>
-      </w:pPr>
-      <w:r>
+        <w:br/>
         <w:t>国又は地方公共団体が行う行為</w:t>
       </w:r>
     </w:p>
     <w:p>
       <w:pPr>
-        <w:pStyle w:val="Heading6"/>
+        <w:pStyle w:val="ListBullet"/>
         <w:ind w:left="880"/>
       </w:pPr>
       <w:r>
         <w:t>四</w:t>
-      </w:r>
-    </w:p>
-    <w:p>
-      <w:pPr>
-        <w:ind w:left="880"/>
-      </w:pPr>
-      <w:r>
+        <w:br/>
         <w:t>都市計画事業の施行として行う行為又はこれに準ずる行為として政令で定める行為</w:t>
       </w:r>
     </w:p>
     <w:p>
       <w:pPr>
-        <w:pStyle w:val="Heading6"/>
+        <w:pStyle w:val="ListBullet"/>
         <w:ind w:left="880"/>
       </w:pPr>
       <w:r>
         <w:t>五</w:t>
-      </w:r>
-    </w:p>
-    <w:p>
-      <w:pPr>
-        <w:ind w:left="880"/>
-      </w:pPr>
-      <w:r>
+        <w:br/>
         <w:t>都市計画法第二十九条第一項の許可を要する行為その他政令で定める行為</w:t>
       </w:r>
     </w:p>
@@ -766,35 +644,23 @@
     </w:p>
     <w:p>
       <w:pPr>
-        <w:pStyle w:val="Heading6"/>
+        <w:pStyle w:val="ListBullet"/>
         <w:ind w:left="880"/>
       </w:pPr>
       <w:r>
         <w:t>一</w:t>
-      </w:r>
-    </w:p>
-    <w:p>
-      <w:pPr>
-        <w:ind w:left="880"/>
-      </w:pPr>
-      <w:r>
+        <w:br/>
         <w:t>当該区域内における土地の農業上の効率的な利用に関する事項</w:t>
       </w:r>
     </w:p>
     <w:p>
       <w:pPr>
-        <w:pStyle w:val="Heading6"/>
+        <w:pStyle w:val="ListBullet"/>
         <w:ind w:left="880"/>
       </w:pPr>
       <w:r>
         <w:t>二</w:t>
-      </w:r>
-    </w:p>
-    <w:p>
-      <w:pPr>
-        <w:ind w:left="880"/>
-      </w:pPr>
-      <w:r>
+        <w:br/>
         <w:t>当該区域内における農業振興地域の整備に関する法律第八条第二項第二号、第四号及び第六号に掲げる事項</w:t>
       </w:r>
     </w:p>
@@ -830,6 +696,8 @@
       </w:pPr>
       <w:r>
         <w:t>農業振興地域の整備に関する法律第八条第四項、第十条第二項、第十二条（第一項後段を除く。）並びに第十三条第一項前段及び第四項の規定は、集落農業振興地域整備計画について準用する。</w:t>
+        <w:br/>
+        <w:t>この場合において、同法第八条第四項中「ときは、政令で定めるところにより、当該農業振興地域整備計画のうち第二項第一号に掲げる事項に係るもの（以下「農用地利用計画」という。）について」とあるのは「ときは」と、「協議し、その同意を得なければ」とあるのは「協議しなければ」と、同法第十三条第一項前段中「農業振興地域整備基本方針」とあるのは「集落地域整備法第四条第一項の基本方針若しくは農業振興地域整備計画」と、「変更により、前条第一項の規定による基礎調査の結果により」とあるのは「変更により」と、同条第四項中「第八条第四項及び第十一条（第十二項を除く。）」とあるのは「第八条第四項」と、「第十二条」とあるのは「第十二条（第一項後段を除く。）」と、「同条第二項」とあるのは「第八条第四項中「ときは、政令で定めるところにより、当該農業振興地域整備計画のうち第二項第一号に掲げる事項に係るもの（以下「農用地利用計画」という。）について」とあるのは「ときは」と、「協議し、その同意を得なければ」とあるのは「協議しなければ」と、第十二条第二項」と、「とあるのは、」とあるのは「とあるのは」と読み替えるものとする。</w:t>
       </w:r>
     </w:p>
     <w:p>
@@ -864,86 +732,56 @@
     </w:p>
     <w:p>
       <w:pPr>
-        <w:pStyle w:val="Heading6"/>
+        <w:pStyle w:val="ListBullet"/>
         <w:ind w:left="880"/>
       </w:pPr>
       <w:r>
         <w:t>一</w:t>
-      </w:r>
-    </w:p>
-    <w:p>
-      <w:pPr>
-        <w:ind w:left="880"/>
-      </w:pPr>
-      <w:r>
+        <w:br/>
         <w:t>協定の対象となる農用地の区域（以下この章において「協定区域」という。）</w:t>
       </w:r>
     </w:p>
     <w:p>
       <w:pPr>
-        <w:pStyle w:val="Heading6"/>
+        <w:pStyle w:val="ListBullet"/>
         <w:ind w:left="880"/>
       </w:pPr>
       <w:r>
         <w:t>二</w:t>
-      </w:r>
-    </w:p>
-    <w:p>
-      <w:pPr>
-        <w:ind w:left="880"/>
-      </w:pPr>
-      <w:r>
+        <w:br/>
         <w:t>農用地を保全し、効率的に利用するために必要な事項</w:t>
       </w:r>
     </w:p>
     <w:p>
       <w:pPr>
-        <w:pStyle w:val="Heading6"/>
+        <w:pStyle w:val="ListBullet"/>
         <w:ind w:left="880"/>
       </w:pPr>
       <w:r>
         <w:t>三</w:t>
-      </w:r>
-    </w:p>
-    <w:p>
-      <w:pPr>
-        <w:ind w:left="880"/>
-      </w:pPr>
-      <w:r>
+        <w:br/>
         <w:t>協定に違反した場合の措置</w:t>
       </w:r>
     </w:p>
     <w:p>
       <w:pPr>
-        <w:pStyle w:val="Heading6"/>
+        <w:pStyle w:val="ListBullet"/>
         <w:ind w:left="880"/>
       </w:pPr>
       <w:r>
         <w:t>四</w:t>
-      </w:r>
-    </w:p>
-    <w:p>
-      <w:pPr>
-        <w:ind w:left="880"/>
-      </w:pPr>
-      <w:r>
+        <w:br/>
         <w:t>協定の有効期間</w:t>
       </w:r>
     </w:p>
     <w:p>
       <w:pPr>
-        <w:pStyle w:val="Heading6"/>
+        <w:pStyle w:val="ListBullet"/>
         <w:ind w:left="880"/>
       </w:pPr>
       <w:r>
         <w:t>五</w:t>
-      </w:r>
-    </w:p>
-    <w:p>
-      <w:pPr>
-        <w:ind w:left="880"/>
-      </w:pPr>
-      <w:r>
+        <w:br/>
         <w:t>その他必要な事項</w:t>
       </w:r>
     </w:p>
@@ -1013,52 +851,34 @@
     </w:p>
     <w:p>
       <w:pPr>
-        <w:pStyle w:val="Heading6"/>
+        <w:pStyle w:val="ListBullet"/>
         <w:ind w:left="880"/>
       </w:pPr>
       <w:r>
         <w:t>一</w:t>
-      </w:r>
-    </w:p>
-    <w:p>
-      <w:pPr>
-        <w:ind w:left="880"/>
-      </w:pPr>
-      <w:r>
+        <w:br/>
         <w:t>申請の手続又は協定の内容が法令に違反するものでないこと。</w:t>
       </w:r>
     </w:p>
     <w:p>
       <w:pPr>
-        <w:pStyle w:val="Heading6"/>
+        <w:pStyle w:val="ListBullet"/>
         <w:ind w:left="880"/>
       </w:pPr>
       <w:r>
         <w:t>二</w:t>
-      </w:r>
-    </w:p>
-    <w:p>
-      <w:pPr>
-        <w:ind w:left="880"/>
-      </w:pPr>
-      <w:r>
+        <w:br/>
         <w:t>協定の内容が土地の利用を不当に制限するものでないことその他妥当なものであること。</w:t>
       </w:r>
     </w:p>
     <w:p>
       <w:pPr>
-        <w:pStyle w:val="Heading6"/>
+        <w:pStyle w:val="ListBullet"/>
         <w:ind w:left="880"/>
       </w:pPr>
       <w:r>
         <w:t>三</w:t>
-      </w:r>
-    </w:p>
-    <w:p>
-      <w:pPr>
-        <w:ind w:left="880"/>
-      </w:pPr>
-      <w:r>
+        <w:br/>
         <w:t>協定の内容が集落農業振興地域整備計画の達成に資すると認められるものであること。</w:t>
       </w:r>
     </w:p>
@@ -1184,6 +1004,8 @@
     <w:p>
       <w:r>
         <w:t>農業振興地域の整備に関する法律第十三条の三の規定並びに土地改良法（昭和二十四年法律第百九十五号）第九十九条（第一項を除く。）、第百一条第二項、第百二条から第百七条まで、第百八条第一項及び第二項、第百九条、第百十二条、第百十三条、第百十四条第一項、第百十五条、第百十八条（第二項を除く。）並びに第百二十一条から第百二十三条までの規定は、前条第一項の規定による交換分合について準用する。</w:t>
+        <w:br/>
+        <w:t>この場合において、これらの規定の準用について必要な技術的読替えは、政令で定める。</w:t>
       </w:r>
     </w:p>
     <w:p>
@@ -1316,10 +1138,22 @@
         <w:pStyle w:val="Heading1"/>
       </w:pPr>
       <w:r>
-        <w:t>附　則（平成二年三月三一日法律第一五号）</w:t>
+        <w:t>附則（平成二年三月三一日法律第一五号）</w:t>
       </w:r>
     </w:p>
     <w:p>
+      <w:pPr>
+        <w:pStyle w:val="Heading5"/>
+        <w:ind w:left="440"/>
+      </w:pPr>
+      <w:r>
+        <w:t>１</w:t>
+      </w:r>
+    </w:p>
+    <w:p>
+      <w:pPr>
+        <w:ind w:left="440"/>
+      </w:pPr>
       <w:r>
         <w:t>この法律は、平成二年四月一日から施行する。</w:t>
       </w:r>
@@ -1334,7 +1168,7 @@
         <w:pStyle w:val="Heading1"/>
       </w:pPr>
       <w:r>
-        <w:t>附　則（平成一一年七月一六日法律第八七号）</w:t>
+        <w:t>附則（平成一一年七月一六日法律第八七号）</w:t>
       </w:r>
     </w:p>
     <w:p>
@@ -1348,23 +1182,23 @@
     <w:p>
       <w:r>
         <w:t>この法律は、平成十二年四月一日から施行する。</w:t>
+        <w:br/>
+        <w:t>ただし、次の各号に掲げる規定は、当該各号に定める日から施行する。</w:t>
       </w:r>
     </w:p>
     <w:p>
       <w:pPr>
-        <w:pStyle w:val="Heading6"/>
+        <w:pStyle w:val="ListBullet"/>
         <w:ind w:left="880"/>
       </w:pPr>
       <w:r>
         <w:t>一</w:t>
-      </w:r>
-    </w:p>
-    <w:p>
-      <w:pPr>
-        <w:ind w:left="880"/>
-      </w:pPr>
-      <w:r>
+        <w:br/>
         <w:t>第一条中地方自治法第二百五十条の次に五条、節名並びに二款及び款名を加える改正規定（同法第二百五十条の九第一項に係る部分（両議院の同意を得ることに係る部分に限る。）に限る。）、第四十条中自然公園法附則第九項及び第十項の改正規定（同法附則第十項に係る部分に限る。）、第二百四十四条の規定（農業改良助長法第十四条の三の改正規定に係る部分を除く。）並びに第四百七十二条の規定（市町村の合併の特例に関する法律第六条、第八条及び第十七条の改正規定に係る部分を除く。）並びに附則第七条、第十条、第十二条、第五十九条ただし書、第六十条第四項及び第五項、第七十三条、第七十七条、第百五十七条第四項から第六項まで、第百六十条、第百六十三条、第百六十四条並びに第二百二条の規定</w:t>
+        <w:br/>
+        <w:br/>
+        <w:br/>
+        <w:t>公布の日</w:t>
       </w:r>
     </w:p>
     <w:p>
@@ -1485,6 +1319,8 @@
     <w:p>
       <w:r>
         <w:t>施行日前にされた国等の事務に係る処分であって、当該処分をした行政庁（以下この条において「処分庁」という。）に施行日前に行政不服審査法に規定する上級行政庁（以下この条において「上級行政庁」という。）があったものについての同法による不服申立てについては、施行日以後においても、当該処分庁に引き続き上級行政庁があるものとみなして、行政不服審査法の規定を適用する。</w:t>
+        <w:br/>
+        <w:t>この場合において、当該処分庁の上級行政庁とみなされる行政庁は、施行日前に当該処分庁の上級行政庁であった行政庁とする。</w:t>
       </w:r>
     </w:p>
     <w:p>
@@ -1579,7 +1415,7 @@
         <w:pStyle w:val="Heading1"/>
       </w:pPr>
       <w:r>
-        <w:t>附　則（平成一一年八月四日法律第一二〇号）</w:t>
+        <w:t>附則（平成一一年八月四日法律第一二〇号）</w:t>
       </w:r>
     </w:p>
     <w:p>
@@ -1605,7 +1441,7 @@
         <w:pStyle w:val="Heading1"/>
       </w:pPr>
       <w:r>
-        <w:t>附　則（平成一一年一二月二二日法律第一六〇号）</w:t>
+        <w:t>附則（平成一一年一二月二二日法律第一六〇号）</w:t>
       </w:r>
     </w:p>
     <w:p>
@@ -1619,23 +1455,23 @@
     <w:p>
       <w:r>
         <w:t>この法律（第二条及び第三条を除く。）は、平成十三年一月六日から施行する。</w:t>
+        <w:br/>
+        <w:t>ただし、次の各号に掲げる規定は、当該各号に定める日から施行する。</w:t>
       </w:r>
     </w:p>
     <w:p>
       <w:pPr>
-        <w:pStyle w:val="Heading6"/>
+        <w:pStyle w:val="ListBullet"/>
         <w:ind w:left="880"/>
       </w:pPr>
       <w:r>
         <w:t>一</w:t>
-      </w:r>
-    </w:p>
-    <w:p>
-      <w:pPr>
-        <w:ind w:left="880"/>
-      </w:pPr>
-      <w:r>
+        <w:br/>
         <w:t>第九百九十五条（核原料物質、核燃料物質及び原子炉の規制に関する法律の一部を改正する法律附則の改正規定に係る部分に限る。）、第千三百五条、第千三百六条、第千三百二十四条第二項、第千三百二十六条第二項及び第千三百四十四条の規定</w:t>
+        <w:br/>
+        <w:br/>
+        <w:br/>
+        <w:t>公布の日</w:t>
       </w:r>
     </w:p>
     <w:p>
@@ -1648,7 +1484,7 @@
         <w:pStyle w:val="Heading1"/>
       </w:pPr>
       <w:r>
-        <w:t>附　則（平成一二年三月三一日法律第一五号）</w:t>
+        <w:t>附則（平成一二年三月三一日法律第一五号）</w:t>
       </w:r>
     </w:p>
     <w:p>
@@ -1674,7 +1510,7 @@
         <w:pStyle w:val="Heading1"/>
       </w:pPr>
       <w:r>
-        <w:t>附　則（平成一二年五月一九日法律第七三号）</w:t>
+        <w:t>附則（平成一二年五月一九日法律第七三号）</w:t>
       </w:r>
     </w:p>
     <w:p>
@@ -1700,7 +1536,7 @@
         <w:pStyle w:val="Heading1"/>
       </w:pPr>
       <w:r>
-        <w:t>附　則（平成一四年三月三一日法律第一四号）</w:t>
+        <w:t>附則（平成一四年三月三一日法律第一四号）</w:t>
       </w:r>
     </w:p>
     <w:p>
@@ -1726,7 +1562,7 @@
         <w:pStyle w:val="Heading1"/>
       </w:pPr>
       <w:r>
-        <w:t>附　則（平成一六年六月一八日法律第一〇九号）</w:t>
+        <w:t>附則（平成一六年六月一八日法律第一〇九号）</w:t>
       </w:r>
     </w:p>
     <w:p>
@@ -1778,7 +1614,7 @@
         <w:pStyle w:val="Heading1"/>
       </w:pPr>
       <w:r>
-        <w:t>附　則（平成一六年六月一八日法律第一一一号）</w:t>
+        <w:t>附則（平成一六年六月一八日法律第一一一号）</w:t>
       </w:r>
     </w:p>
     <w:p>
@@ -1792,6 +1628,8 @@
     <w:p>
       <w:r>
         <w:t>この法律は、景観法（平成十六年法律第百十号）の施行の日から施行する。</w:t>
+        <w:br/>
+        <w:t>ただし、第一条中都市計画法第八条、第九条、第十二条の五及び第十三条の改正規定、第三条、第五条、第七条から第十条まで、第十二条、第十六条中都市緑地法第三十五条の改正規定、第十七条、第十八条、次条並びに附則第四条、第五条及び第七条の規定は、景観法附則ただし書に規定する日から施行する。</w:t>
       </w:r>
     </w:p>
     <w:p>
@@ -1830,7 +1668,7 @@
         <w:pStyle w:val="Heading1"/>
       </w:pPr>
       <w:r>
-        <w:t>附　則（平成一六年六月一八日法律第一一二号）</w:t>
+        <w:t>附則（平成一六年六月一八日法律第一一二号）</w:t>
       </w:r>
     </w:p>
     <w:p>
@@ -1856,7 +1694,7 @@
         <w:pStyle w:val="Heading1"/>
       </w:pPr>
       <w:r>
-        <w:t>附　則（平成一七年六月一〇日法律第五三号）</w:t>
+        <w:t>附則（平成一七年六月一〇日法律第五三号）</w:t>
       </w:r>
     </w:p>
     <w:p>
@@ -1882,7 +1720,7 @@
         <w:pStyle w:val="Heading1"/>
       </w:pPr>
       <w:r>
-        <w:t>附　則（平成一七年七月二九日法律第八九号）</w:t>
+        <w:t>附則（平成一七年七月二九日法律第八九号）</w:t>
       </w:r>
     </w:p>
     <w:p>
@@ -1896,6 +1734,8 @@
     <w:p>
       <w:r>
         <w:t>この法律は、公布の日から起算して六月を超えない範囲内において政令で定める日（以下「施行日」という。）から施行する。</w:t>
+        <w:br/>
+        <w:t>ただし、次項及び附則第二十七条の規定は、公布の日から施行する。</w:t>
       </w:r>
     </w:p>
     <w:p>
@@ -1921,7 +1761,7 @@
         <w:pStyle w:val="Heading1"/>
       </w:pPr>
       <w:r>
-        <w:t>附　則（平成二一年六月二四日法律第五七号）</w:t>
+        <w:t>附則（平成二一年六月二四日法律第五七号）</w:t>
       </w:r>
     </w:p>
     <w:p>
@@ -1935,23 +1775,23 @@
     <w:p>
       <w:r>
         <w:t>この法律は、公布の日から起算して六月を超えない範囲内において政令で定める日から施行する。</w:t>
+        <w:br/>
+        <w:t>ただし、次の各号に掲げる規定は、当該各号に定める日から施行する。</w:t>
       </w:r>
     </w:p>
     <w:p>
       <w:pPr>
-        <w:pStyle w:val="Heading6"/>
+        <w:pStyle w:val="ListBullet"/>
         <w:ind w:left="880"/>
       </w:pPr>
       <w:r>
         <w:t>一</w:t>
-      </w:r>
-    </w:p>
-    <w:p>
-      <w:pPr>
-        <w:ind w:left="880"/>
-      </w:pPr>
-      <w:r>
+        <w:br/>
         <w:t>附則第四十三条の規定</w:t>
+        <w:br/>
+        <w:br/>
+        <w:br/>
+        <w:t>公布の日</w:t>
       </w:r>
     </w:p>
     <w:p>
@@ -1977,7 +1817,7 @@
         <w:pStyle w:val="Heading1"/>
       </w:pPr>
       <w:r>
-        <w:t>附　則（平成二三年五月二日法律第三七号）</w:t>
+        <w:t>附則（平成二三年五月二日法律第三七号）</w:t>
       </w:r>
     </w:p>
     <w:p>
@@ -1991,23 +1831,23 @@
     <w:p>
       <w:r>
         <w:t>この法律は、公布の日から施行する。</w:t>
+        <w:br/>
+        <w:t>ただし、次の各号に掲げる規定は、当該各号に定める日から施行する。</w:t>
       </w:r>
     </w:p>
     <w:p>
       <w:pPr>
-        <w:pStyle w:val="Heading6"/>
+        <w:pStyle w:val="ListBullet"/>
         <w:ind w:left="880"/>
       </w:pPr>
       <w:r>
         <w:t>一</w:t>
-      </w:r>
-    </w:p>
-    <w:p>
-      <w:pPr>
-        <w:ind w:left="880"/>
-      </w:pPr>
-      <w:r>
+        <w:br/>
         <w:t>第七条、第二十二条、第二十五条、第二十七条、第二十八条、第三十条、第三十一条、第三十三条（次号に掲げる改正規定を除く。）、第三十七条及び第三十八条の規定並びに附則第八条、第十条、第十一条、第十三条、第十九条、第二十五条、第三十三条及び第四十一条の規定</w:t>
+        <w:br/>
+        <w:br/>
+        <w:br/>
+        <w:t>公布の日から起算して三月を経過した日</w:t>
       </w:r>
     </w:p>
     <w:p>
@@ -2020,7 +1860,7 @@
         <w:pStyle w:val="Heading1"/>
       </w:pPr>
       <w:r>
-        <w:t>附　則（平成二三年八月三〇日法律第一〇五号）</w:t>
+        <w:t>附則（平成二三年八月三〇日法律第一〇五号）</w:t>
       </w:r>
     </w:p>
     <w:p>
@@ -2034,23 +1874,23 @@
     <w:p>
       <w:r>
         <w:t>この法律は、公布の日から施行する。</w:t>
+        <w:br/>
+        <w:t>ただし、次の各号に掲げる規定は、当該各号に定める日から施行する。</w:t>
       </w:r>
     </w:p>
     <w:p>
       <w:pPr>
-        <w:pStyle w:val="Heading6"/>
+        <w:pStyle w:val="ListBullet"/>
         <w:ind w:left="880"/>
       </w:pPr>
       <w:r>
         <w:t>一</w:t>
-      </w:r>
-    </w:p>
-    <w:p>
-      <w:pPr>
-        <w:ind w:left="880"/>
-      </w:pPr>
-      <w:r>
+        <w:br/>
         <w:t>第十条（構造改革特別区域法第十八条の改正規定を除く。）、第十二条、第十四条（地方自治法別表第一公営住宅法（昭和二十六年法律第百九十三号）の項及び道路法（昭和二十七年法律第百八十号）の項の改正規定に限る。）、第十六条（地方公共団体の財政の健全化に関する法律第二条及び第十三条の改正規定を除く。）、第五十九条、第六十五条（農地法第五十七条の改正規定に限る。）、第七十六条、第七十九条（特定農山村地域における農林業等の活性化のための基盤整備の促進に関する法律第十四条の改正規定に限る。）、第九十八条（公営住宅法第六条、第七条及び附則第二項の改正規定を除く。）、第九十九条（道路法第十七条、第十八条、第二十四条、第二十七条、第四十八条の四から第四十八条の七まで及び第九十七条の改正規定に限る。）、第百二条（道路整備特別措置法第三条、第四条、第八条、第十条、第十二条、第十四条及び第十七条の改正規定に限る。）、第百四条、第百十条（共同溝の整備等に関する特別措置法第二十六条の改正規定に限る。）、第百十四条、第百二十一条（都市再開発法第百三十三条の改正規定に限る。）、第百二十五条（公有地の拡大の推進に関する法律第九条の改正規定に限る。）、第百三十一条（大都市地域における住宅及び住宅地の供給の促進に関する特別措置法第百条の改正規定に限る。）、第百三十三条、第百四十一条、第百四十七条（電線共同溝の整備等に関する特別措置法第二十七条の改正規定に限る。）、第百四十九条（密集市街地における防災街区の整備の促進に関する法律第十三条、第二百七十七条、第二百九十一条、第二百九十三条から第二百九十五条まで及び第二百九十八条の改正規定に限る。）、第百五十三条、第百五十五条（都市再生特別措置法第四十六条、第四十六条の二及び第五十一条第一項の改正規定に限る。）、第百五十六条（マンションの建替えの円滑化等に関する法律第百二条の改正規定に限る。）、第百五十九条、第百六十条（地域における多様な需要に応じた公的賃貸住宅等の整備等に関する特別措置法第六条第二項及び第三項の改正規定、同条第五項の改正規定（「第二項第二号イ」を「第二項第一号イ」に改める部分に限る。）並びに同条第六項及び第七項の改正規定に限る。）、第百六十二条（高齢者、障害者等の移動等の円滑化の促進に関する法律第二十五条の改正規定（同条第七項中「ときは」を「場合において、次条第一項の協議会が組織されていないときは」に改め、「次条第一項の協議会が組織されている場合には協議会における協議を、同項の協議会が組織されていない場合には」を削る部分を除く。）並びに同法第三十二条、第三十九条及び第五十四条の改正規定に限る。）、第百六十三条、第百六十六条、第百六十七条、第百七十一条（廃棄物の処理及び清掃に関する法律第五条の五第二項第五号の改正規定に限る。）、第百七十五条及び第百八十六条（ポリ塩化ビフェニル廃棄物の適正な処理の推進に関する特別措置法第七条第二項第三号の改正規定に限る。）の規定並びに附則第三十三条、第五十条、第七十二条第四項、第七十三条、第八十七条（地方税法（昭和二十五年法律第二百二十六号）第五百八十七条の二及び附則第十一条の改正規定に限る。）、第九十一条（租税特別措置法（昭和三十二年法律第二十六号）第三十三条、第三十四条の三第二項第五号及び第六十四条の改正規定に限る。）、第九十二条（高速自動車国道法（昭和三十二年法律第七十九号）第二十五条の改正規定を除く。）、第九十三条、第九十五条、第百十一条、第百十三条、第百十五条及び第百十八条の規定</w:t>
+        <w:br/>
+        <w:br/>
+        <w:br/>
+        <w:t>公布の日から起算して三月を経過した日</w:t>
       </w:r>
     </w:p>
     <w:p>
@@ -2099,7 +1939,7 @@
     </w:pPr>
     <w:r>
       <w:tab/>
-      <w:t>WeGov v0.1 - FTS141</w:t>
+      <w:t>WeGov v0.2 - FTS141</w:t>
     </w:r>
   </w:p>
 </w:ftr>
